--- a/Proposal/Proposal.docx
+++ b/Proposal/Proposal.docx
@@ -152,55 +152,7 @@
           <w:color w:val="24292F"/>
           <w:shd w:val="clear" w:color="auto" w:fill="FFFFFF"/>
         </w:rPr>
-        <w:t xml:space="preserve">The goal of this project was to use exploratory data analysis approach to predict the best month to </w:t>
-      </w:r>
-      <w:r>
-        <w:rPr>
-          <w:rFonts w:ascii="Segoe UI" w:eastAsia="Times New Roman" w:hAnsi="Segoe UI" w:cs="Segoe UI"/>
-          <w:color w:val="24292F"/>
-          <w:shd w:val="clear" w:color="auto" w:fill="FFFFFF"/>
-        </w:rPr>
-        <w:t>organize</w:t>
-      </w:r>
-      <w:r>
-        <w:rPr>
-          <w:rFonts w:ascii="Segoe UI" w:eastAsia="Times New Roman" w:hAnsi="Segoe UI" w:cs="Segoe UI"/>
-          <w:color w:val="24292F"/>
-          <w:shd w:val="clear" w:color="auto" w:fill="FFFFFF"/>
-        </w:rPr>
-        <w:t xml:space="preserve"> furnishings, household equipment event in Saudi </w:t>
-      </w:r>
-      <w:r>
-        <w:rPr>
-          <w:rFonts w:ascii="Segoe UI" w:eastAsia="Times New Roman" w:hAnsi="Segoe UI" w:cs="Segoe UI"/>
-          <w:color w:val="24292F"/>
-          <w:shd w:val="clear" w:color="auto" w:fill="FFFFFF"/>
-        </w:rPr>
-        <w:t>Arabia that</w:t>
-      </w:r>
-      <w:r>
-        <w:rPr>
-          <w:rFonts w:ascii="Segoe UI" w:eastAsia="Times New Roman" w:hAnsi="Segoe UI" w:cs="Segoe UI"/>
-          <w:color w:val="24292F"/>
-          <w:shd w:val="clear" w:color="auto" w:fill="FFFFFF"/>
-        </w:rPr>
-        <w:t xml:space="preserve"> has the highest consumer prices for furniture and highest arithmetic average over two years </w:t>
-      </w:r>
-      <w:r>
-        <w:rPr>
-          <w:rFonts w:ascii="Segoe UI" w:eastAsia="Times New Roman" w:hAnsi="Segoe UI" w:cs="Segoe UI"/>
-          <w:color w:val="24292F"/>
-          <w:shd w:val="clear" w:color="auto" w:fill="FFFFFF"/>
-        </w:rPr>
-        <w:t>to</w:t>
-      </w:r>
-      <w:r>
-        <w:rPr>
-          <w:rFonts w:ascii="Segoe UI" w:eastAsia="Times New Roman" w:hAnsi="Segoe UI" w:cs="Segoe UI"/>
-          <w:color w:val="24292F"/>
-          <w:shd w:val="clear" w:color="auto" w:fill="FFFFFF"/>
-        </w:rPr>
-        <w:t xml:space="preserve"> help improve event revenue</w:t>
+        <w:t>The goal of this project was to use exploratory data analysis approach to predict the best month to organize furnishings, household equipment event in Saudi Arabia that has the highest consumer prices for furniture and highest arithmetic average over two years to help improve event revenue</w:t>
       </w:r>
       <w:r>
         <w:rPr>
@@ -361,31 +313,7 @@
           <w:color w:val="24292F"/>
           <w:shd w:val="clear" w:color="auto" w:fill="FFFFFF"/>
         </w:rPr>
-        <w:t xml:space="preserve">The dataset contains </w:t>
-      </w:r>
-      <w:r>
-        <w:rPr>
-          <w:rFonts w:ascii="Segoe UI" w:eastAsia="Times New Roman" w:hAnsi="Segoe UI" w:cs="Segoe UI"/>
-          <w:color w:val="24292F"/>
-          <w:shd w:val="clear" w:color="auto" w:fill="FFFFFF"/>
-        </w:rPr>
-        <w:t>monthly</w:t>
-      </w:r>
-      <w:r>
-        <w:rPr>
-          <w:rFonts w:ascii="Segoe UI" w:eastAsia="Times New Roman" w:hAnsi="Segoe UI" w:cs="Segoe UI"/>
-          <w:color w:val="24292F"/>
-          <w:shd w:val="clear" w:color="auto" w:fill="FFFFFF"/>
-        </w:rPr>
-        <w:t xml:space="preserve"> and annually prices </w:t>
-      </w:r>
-      <w:r>
-        <w:rPr>
-          <w:rFonts w:ascii="Segoe UI" w:eastAsia="Times New Roman" w:hAnsi="Segoe UI" w:cs="Segoe UI"/>
-          <w:color w:val="24292F"/>
-          <w:shd w:val="clear" w:color="auto" w:fill="FFFFFF"/>
-        </w:rPr>
-        <w:t>changes</w:t>
+        <w:t>The dataset contains monthly and annually prices changes</w:t>
       </w:r>
       <w:r>
         <w:rPr>
@@ -417,15 +345,7 @@
           <w:color w:val="24292F"/>
           <w:shd w:val="clear" w:color="auto" w:fill="FFFFFF"/>
         </w:rPr>
-        <w:t>,</w:t>
-      </w:r>
-      <w:r>
-        <w:rPr>
-          <w:rFonts w:ascii="Segoe UI" w:eastAsia="Times New Roman" w:hAnsi="Segoe UI" w:cs="Segoe UI"/>
-          <w:color w:val="24292F"/>
-          <w:shd w:val="clear" w:color="auto" w:fill="FFFFFF"/>
-        </w:rPr>
-        <w:t xml:space="preserve"> Index numbers per month and general index </w:t>
+        <w:t xml:space="preserve">, Index numbers per month and general index </w:t>
       </w:r>
       <w:r>
         <w:rPr>
@@ -492,15 +412,7 @@
           <w:color w:val="24292F"/>
           <w:shd w:val="clear" w:color="auto" w:fill="FFFFFF"/>
         </w:rPr>
-        <w:t>NumPy</w:t>
-      </w:r>
-      <w:r>
-        <w:rPr>
-          <w:rFonts w:ascii="Segoe UI" w:eastAsia="Times New Roman" w:hAnsi="Segoe UI" w:cs="Segoe UI"/>
-          <w:color w:val="24292F"/>
-          <w:shd w:val="clear" w:color="auto" w:fill="FFFFFF"/>
-        </w:rPr>
-        <w:t xml:space="preserve"> and Pandas for data manipulation</w:t>
+        <w:t>NumPy and Pandas for data manipulation</w:t>
       </w:r>
     </w:p>
     <w:p>
@@ -523,7 +435,7 @@
           <w:color w:val="24292F"/>
           <w:shd w:val="clear" w:color="auto" w:fill="FFFFFF"/>
         </w:rPr>
-        <w:t>Matplotlib and Seaborn for plotting</w:t>
+        <w:t xml:space="preserve">Matplotlib and Seaborn </w:t>
       </w:r>
     </w:p>
     <w:p>
@@ -615,23 +527,7 @@
           <w:color w:val="24292F"/>
           <w:shd w:val="clear" w:color="auto" w:fill="FFFFFF"/>
         </w:rPr>
-        <w:t xml:space="preserve">Anaconda and </w:t>
-      </w:r>
-      <w:r>
-        <w:rPr>
-          <w:rFonts w:ascii="Segoe UI" w:eastAsia="Times New Roman" w:hAnsi="Segoe UI" w:cs="Segoe UI"/>
-          <w:color w:val="24292F"/>
-          <w:shd w:val="clear" w:color="auto" w:fill="FFFFFF"/>
-        </w:rPr>
-        <w:t>Jupiter</w:t>
-      </w:r>
-      <w:r>
-        <w:rPr>
-          <w:rFonts w:ascii="Segoe UI" w:eastAsia="Times New Roman" w:hAnsi="Segoe UI" w:cs="Segoe UI"/>
-          <w:color w:val="24292F"/>
-          <w:shd w:val="clear" w:color="auto" w:fill="FFFFFF"/>
-        </w:rPr>
-        <w:t xml:space="preserve"> notebook</w:t>
+        <w:t>Anaconda and Jupiter notebook</w:t>
       </w:r>
     </w:p>
     <w:p>
